--- a/ruscorpora_report.docx
+++ b/ruscorpora_report.docx
@@ -592,22 +592,42 @@
       </w:r>
     </w:p>
     <w:p>
-      <w:r>
-        <w:t>Теперь обратимся к относительной частоте употребления этих слов (</w:t>
+      <w:pPr>
+        <w:rPr>
+          <w:sz w:val="24"/>
+          <w:szCs w:val="24"/>
+        </w:rPr>
+      </w:pPr>
+      <w:r>
+        <w:rPr>
+          <w:sz w:val="24"/>
+          <w:szCs w:val="24"/>
+        </w:rPr>
+        <w:t xml:space="preserve"> О</w:t>
+      </w:r>
+      <w:r>
+        <w:rPr>
+          <w:sz w:val="24"/>
+          <w:szCs w:val="24"/>
+        </w:rPr>
+        <w:t>братимся к относительной частоте употребления этих слов (</w:t>
       </w:r>
       <w:proofErr w:type="spellStart"/>
       <w:r>
         <w:rPr>
+          <w:sz w:val="24"/>
+          <w:szCs w:val="24"/>
           <w:lang w:val="en-US"/>
         </w:rPr>
         <w:t>ipm</w:t>
       </w:r>
       <w:proofErr w:type="spellEnd"/>
       <w:r>
-        <w:t>)</w:t>
-      </w:r>
-      <w:r>
-        <w:t>:</w:t>
+        <w:rPr>
+          <w:sz w:val="24"/>
+          <w:szCs w:val="24"/>
+        </w:rPr>
+        <w:t>):</w:t>
       </w:r>
     </w:p>
     <w:p>
@@ -1014,24 +1034,15 @@
           <w:sz w:val="24"/>
           <w:szCs w:val="24"/>
         </w:rPr>
-        <w:t xml:space="preserve">век был богат </w:t>
-      </w:r>
-      <w:proofErr w:type="gramStart"/>
-      <w:r>
-        <w:rPr>
-          <w:sz w:val="24"/>
-          <w:szCs w:val="24"/>
-        </w:rPr>
-        <w:t xml:space="preserve">на </w:t>
-      </w:r>
-      <w:r>
-        <w:rPr>
-          <w:sz w:val="24"/>
-          <w:szCs w:val="24"/>
-        </w:rPr>
-        <w:t xml:space="preserve"> заметные</w:t>
-      </w:r>
-      <w:proofErr w:type="gramEnd"/>
+        <w:t xml:space="preserve">век был богат на </w:t>
+      </w:r>
+      <w:r>
+        <w:rPr>
+          <w:sz w:val="24"/>
+          <w:szCs w:val="24"/>
+        </w:rPr>
+        <w:t>значимые</w:t>
+      </w:r>
       <w:r>
         <w:rPr>
           <w:sz w:val="24"/>
@@ -1310,7 +1321,21 @@
           <w:szCs w:val="24"/>
         </w:rPr>
         <w:lastRenderedPageBreak/>
-        <w:t>словосочетания «пиши пропало» - аналогично, «результат: ничего не найдено». Следовательно, можно сделать вывод, что фраза к тому времени не относится.</w:t>
+        <w:t>словосочетания «пиши пропало» - аналогично, «результат: ничего не найдено». Следовательно, можно сделать вывод, что фраза к тому времени</w:t>
+      </w:r>
+      <w:r>
+        <w:rPr>
+          <w:sz w:val="24"/>
+          <w:szCs w:val="24"/>
+        </w:rPr>
+        <w:t>, скорее всего,</w:t>
+      </w:r>
+      <w:r>
+        <w:rPr>
+          <w:sz w:val="24"/>
+          <w:szCs w:val="24"/>
+        </w:rPr>
+        <w:t xml:space="preserve"> не относится.</w:t>
       </w:r>
     </w:p>
     <w:p>
@@ -1363,7 +1388,21 @@
           <w:sz w:val="24"/>
           <w:szCs w:val="24"/>
         </w:rPr>
-        <w:t xml:space="preserve">Я считаю, что эта фраза тоже не могла существовать в то время. При лексико-грамматическом поиске в </w:t>
+        <w:t>Я считаю, что эта фраза</w:t>
+      </w:r>
+      <w:r>
+        <w:rPr>
+          <w:sz w:val="24"/>
+          <w:szCs w:val="24"/>
+        </w:rPr>
+        <w:t xml:space="preserve"> с большой долей вероятности</w:t>
+      </w:r>
+      <w:r>
+        <w:rPr>
+          <w:sz w:val="24"/>
+          <w:szCs w:val="24"/>
+        </w:rPr>
+        <w:t xml:space="preserve"> не могла существовать в то время. При лексико-грамматическом поиске в </w:t>
       </w:r>
       <w:proofErr w:type="spellStart"/>
       <w:r>
@@ -1379,7 +1418,35 @@
           <w:sz w:val="24"/>
           <w:szCs w:val="24"/>
         </w:rPr>
-        <w:t xml:space="preserve"> заданного времени словосочетания «быть лопухом» (на расстоянии между словами от 1 до 3) совпадений нет, как и при поиске слова «лопух». </w:t>
+        <w:t xml:space="preserve"> заданного времени словосочетания «быть лопухом» (на расстоянии между словами</w:t>
+      </w:r>
+      <w:r>
+        <w:rPr>
+          <w:sz w:val="24"/>
+          <w:szCs w:val="24"/>
+        </w:rPr>
+        <w:t xml:space="preserve"> от 1 до 3) совпадений не находится</w:t>
+      </w:r>
+      <w:r>
+        <w:rPr>
+          <w:sz w:val="24"/>
+          <w:szCs w:val="24"/>
+        </w:rPr>
+        <w:t>, как и при поиск</w:t>
+      </w:r>
+      <w:r>
+        <w:rPr>
+          <w:sz w:val="24"/>
+          <w:szCs w:val="24"/>
+        </w:rPr>
+        <w:t xml:space="preserve">е существительного </w:t>
+      </w:r>
+      <w:r>
+        <w:rPr>
+          <w:sz w:val="24"/>
+          <w:szCs w:val="24"/>
+        </w:rPr>
+        <w:t xml:space="preserve">«лопух». </w:t>
       </w:r>
     </w:p>
     <w:p>
@@ -1446,10 +1513,849 @@
           <w:sz w:val="24"/>
           <w:szCs w:val="24"/>
         </w:rPr>
-        <w:t>9 раз, а в сочетании с существительным в винительном падеже на расстоянии от 1 до 3 встречается 1 раз («растолковать…логику»), то есть можно предположить, что словосочетание «растолковать гнев» тоже возможно. А само существительное «гнев» во всех возможных падежах встречается аж 415 раз. Так что, можно сделать вывод, что эта фраза вполне вероятно могла существовать во время правления Екатерины Второй.</w:t>
+        <w:t>9 раз, а в сочетании с существительным в винительном падеже на расстоянии от 1 до 3 встречается 1 раз («растолковать…логику»), то есть можно предположить, что словосочетание «растолковать гнев» тоже возможно. А само существительное «гнев» во всех в</w:t>
+      </w:r>
+      <w:r>
+        <w:rPr>
+          <w:sz w:val="24"/>
+          <w:szCs w:val="24"/>
+        </w:rPr>
+        <w:t>озможных падежах встречается 415 раз. Так что можно допустить, что эта</w:t>
+      </w:r>
+      <w:r>
+        <w:rPr>
+          <w:sz w:val="24"/>
+          <w:szCs w:val="24"/>
+        </w:rPr>
+        <w:t xml:space="preserve"> фраза вполне вероятно могла существовать во время правления Екатерины Второй.</w:t>
+      </w:r>
+    </w:p>
+    <w:p>
+      <w:pPr>
+        <w:jc w:val="both"/>
+        <w:rPr>
+          <w:b/>
+          <w:sz w:val="24"/>
+          <w:szCs w:val="24"/>
+        </w:rPr>
+      </w:pPr>
+      <w:r>
+        <w:rPr>
+          <w:b/>
+          <w:sz w:val="24"/>
+          <w:szCs w:val="24"/>
+        </w:rPr>
+        <w:t>3. Употребление слова «</w:t>
+      </w:r>
+      <w:proofErr w:type="spellStart"/>
+      <w:r>
+        <w:rPr>
+          <w:b/>
+          <w:sz w:val="24"/>
+          <w:szCs w:val="24"/>
+        </w:rPr>
+        <w:t>щас</w:t>
+      </w:r>
+      <w:proofErr w:type="spellEnd"/>
+      <w:r>
+        <w:rPr>
+          <w:b/>
+          <w:sz w:val="24"/>
+          <w:szCs w:val="24"/>
+        </w:rPr>
+        <w:t xml:space="preserve">» в 1950-2017 </w:t>
+      </w:r>
+      <w:proofErr w:type="spellStart"/>
+      <w:r>
+        <w:rPr>
+          <w:b/>
+          <w:sz w:val="24"/>
+          <w:szCs w:val="24"/>
+        </w:rPr>
+        <w:t>гг</w:t>
+      </w:r>
+      <w:proofErr w:type="spellEnd"/>
+      <w:r>
+        <w:rPr>
+          <w:b/>
+          <w:sz w:val="24"/>
+          <w:szCs w:val="24"/>
+        </w:rPr>
+        <w:t xml:space="preserve"> в разных жанрах</w:t>
+      </w:r>
+    </w:p>
+    <w:p>
+      <w:pPr>
+        <w:jc w:val="both"/>
+        <w:rPr>
+          <w:sz w:val="24"/>
+          <w:szCs w:val="24"/>
+        </w:rPr>
+      </w:pPr>
+      <w:r>
+        <w:rPr>
+          <w:sz w:val="24"/>
+          <w:szCs w:val="24"/>
+        </w:rPr>
+        <w:t>1) Для начала я перечислю жанры, в которых данное слово встречается редко:</w:t>
+      </w:r>
+    </w:p>
+    <w:p>
+      <w:pPr>
+        <w:jc w:val="both"/>
+        <w:rPr>
+          <w:sz w:val="24"/>
+          <w:szCs w:val="24"/>
+        </w:rPr>
+      </w:pPr>
+      <w:r>
+        <w:rPr>
+          <w:sz w:val="24"/>
+          <w:szCs w:val="24"/>
+        </w:rPr>
+        <w:t xml:space="preserve">Детская проза – 10 </w:t>
+      </w:r>
+      <w:r>
+        <w:rPr>
+          <w:sz w:val="24"/>
+          <w:szCs w:val="24"/>
+        </w:rPr>
+        <w:t>вхождений, 9 авторов</w:t>
+      </w:r>
+      <w:r>
+        <w:rPr>
+          <w:sz w:val="24"/>
+          <w:szCs w:val="24"/>
+        </w:rPr>
+        <w:t xml:space="preserve">, максимальный </w:t>
+      </w:r>
+      <w:proofErr w:type="spellStart"/>
+      <w:r>
+        <w:rPr>
+          <w:sz w:val="24"/>
+          <w:szCs w:val="24"/>
+          <w:lang w:val="en-US"/>
+        </w:rPr>
+        <w:t>ipm</w:t>
+      </w:r>
+      <w:proofErr w:type="spellEnd"/>
+      <w:r>
+        <w:rPr>
+          <w:sz w:val="24"/>
+          <w:szCs w:val="24"/>
+        </w:rPr>
+        <w:t xml:space="preserve"> </w:t>
+      </w:r>
+      <w:r>
+        <w:rPr>
+          <w:sz w:val="24"/>
+          <w:szCs w:val="24"/>
+        </w:rPr>
+        <w:t>– 2008-2011 года, 0.23;</w:t>
+      </w:r>
+    </w:p>
+    <w:p>
+      <w:pPr>
+        <w:jc w:val="both"/>
+        <w:rPr>
+          <w:sz w:val="24"/>
+          <w:szCs w:val="24"/>
+        </w:rPr>
+      </w:pPr>
+      <w:r>
+        <w:rPr>
+          <w:sz w:val="24"/>
+          <w:szCs w:val="24"/>
+        </w:rPr>
+        <w:t>Историческая проза – 3 вхождения;</w:t>
+      </w:r>
+    </w:p>
+    <w:p>
+      <w:pPr>
+        <w:jc w:val="both"/>
+        <w:rPr>
+          <w:sz w:val="24"/>
+          <w:szCs w:val="24"/>
+        </w:rPr>
+      </w:pPr>
+      <w:r>
+        <w:rPr>
+          <w:sz w:val="24"/>
+          <w:szCs w:val="24"/>
+        </w:rPr>
+        <w:t>Приключения – 15 вхождений, 3 автора;</w:t>
+      </w:r>
+    </w:p>
+    <w:p>
+      <w:pPr>
+        <w:jc w:val="both"/>
+        <w:rPr>
+          <w:sz w:val="24"/>
+          <w:szCs w:val="24"/>
+        </w:rPr>
+      </w:pPr>
+      <w:r>
+        <w:rPr>
+          <w:sz w:val="24"/>
+          <w:szCs w:val="24"/>
+        </w:rPr>
+        <w:t>Любовные истории – 2 автора, 6 вхождений;</w:t>
+      </w:r>
+    </w:p>
+    <w:p>
+      <w:pPr>
+        <w:jc w:val="both"/>
+        <w:rPr>
+          <w:sz w:val="24"/>
+          <w:szCs w:val="24"/>
+        </w:rPr>
+      </w:pPr>
+      <w:r>
+        <w:rPr>
+          <w:sz w:val="24"/>
+          <w:szCs w:val="24"/>
+        </w:rPr>
+        <w:t>Документальная проза – 2 автора, 3 вхождения.</w:t>
+      </w:r>
+    </w:p>
+    <w:p>
+      <w:pPr>
+        <w:jc w:val="both"/>
+        <w:rPr>
+          <w:sz w:val="24"/>
+          <w:szCs w:val="24"/>
+        </w:rPr>
+      </w:pPr>
+      <w:r>
+        <w:rPr>
+          <w:sz w:val="24"/>
+          <w:szCs w:val="24"/>
+        </w:rPr>
+        <w:t>Для вышеназванных жанров слово «</w:t>
+      </w:r>
+      <w:proofErr w:type="spellStart"/>
+      <w:r>
+        <w:rPr>
+          <w:sz w:val="24"/>
+          <w:szCs w:val="24"/>
+        </w:rPr>
+        <w:t>щас</w:t>
+      </w:r>
+      <w:proofErr w:type="spellEnd"/>
+      <w:r>
+        <w:rPr>
+          <w:sz w:val="24"/>
+          <w:szCs w:val="24"/>
+        </w:rPr>
+        <w:t>» не характерно. Вероятно, потому, что для них оно стилистически не подходит – в этих жанрах нужны более строгие</w:t>
+      </w:r>
+      <w:r>
+        <w:rPr>
+          <w:sz w:val="24"/>
+          <w:szCs w:val="24"/>
+        </w:rPr>
+        <w:t xml:space="preserve"> литературные</w:t>
+      </w:r>
+      <w:r>
+        <w:rPr>
+          <w:sz w:val="24"/>
+          <w:szCs w:val="24"/>
+        </w:rPr>
+        <w:t xml:space="preserve"> слова.</w:t>
+      </w:r>
+    </w:p>
+    <w:p>
+      <w:pPr>
+        <w:jc w:val="both"/>
+        <w:rPr>
+          <w:sz w:val="24"/>
+          <w:szCs w:val="24"/>
+        </w:rPr>
+      </w:pPr>
+      <w:r>
+        <w:rPr>
+          <w:sz w:val="24"/>
+          <w:szCs w:val="24"/>
+        </w:rPr>
+        <w:t>2)</w:t>
+      </w:r>
+      <w:r>
+        <w:rPr>
+          <w:sz w:val="24"/>
+          <w:szCs w:val="24"/>
+        </w:rPr>
+        <w:t xml:space="preserve"> Теперь обращусь к жанрам, где «</w:t>
+      </w:r>
+      <w:proofErr w:type="spellStart"/>
+      <w:r>
+        <w:rPr>
+          <w:sz w:val="24"/>
+          <w:szCs w:val="24"/>
+        </w:rPr>
+        <w:t>щас</w:t>
+      </w:r>
+      <w:proofErr w:type="spellEnd"/>
+      <w:r>
+        <w:rPr>
+          <w:sz w:val="24"/>
+          <w:szCs w:val="24"/>
+        </w:rPr>
+        <w:t>» встречается чаще.</w:t>
+      </w:r>
+    </w:p>
+    <w:p>
+      <w:pPr>
+        <w:jc w:val="both"/>
+        <w:rPr>
+          <w:sz w:val="24"/>
+          <w:szCs w:val="24"/>
+        </w:rPr>
+      </w:pPr>
+      <w:r>
+        <w:rPr>
+          <w:sz w:val="24"/>
+          <w:szCs w:val="24"/>
+        </w:rPr>
+        <w:t>В детективах и боевиках это слово встречается с 1995 года, единственный пик употребления был в 2002 году (</w:t>
+      </w:r>
+      <w:proofErr w:type="spellStart"/>
+      <w:r>
+        <w:rPr>
+          <w:sz w:val="24"/>
+          <w:szCs w:val="24"/>
+          <w:lang w:val="en-US"/>
+        </w:rPr>
+        <w:t>ipm</w:t>
+      </w:r>
+      <w:proofErr w:type="spellEnd"/>
+      <w:r>
+        <w:rPr>
+          <w:sz w:val="24"/>
+          <w:szCs w:val="24"/>
+        </w:rPr>
+        <w:t xml:space="preserve">=19). Возможно, этот пик связан с тем, что его использовал какой-то автор в своем тексте очень активно. С 2015 года данное слово в этом жанре не употребляется. Всего с 1950 по 2017 года было 85 вхождений </w:t>
+      </w:r>
+      <w:r>
+        <w:rPr>
+          <w:sz w:val="24"/>
+          <w:szCs w:val="24"/>
+        </w:rPr>
+        <w:t xml:space="preserve">слова </w:t>
+      </w:r>
+      <w:r>
+        <w:rPr>
+          <w:sz w:val="24"/>
+          <w:szCs w:val="24"/>
+        </w:rPr>
+        <w:t>«</w:t>
+      </w:r>
+      <w:proofErr w:type="spellStart"/>
+      <w:r>
+        <w:rPr>
+          <w:sz w:val="24"/>
+          <w:szCs w:val="24"/>
+        </w:rPr>
+        <w:t>щас</w:t>
+      </w:r>
+      <w:proofErr w:type="spellEnd"/>
+      <w:r>
+        <w:rPr>
+          <w:sz w:val="24"/>
+          <w:szCs w:val="24"/>
+        </w:rPr>
+        <w:t>» в тексты.</w:t>
+      </w:r>
+    </w:p>
+    <w:p>
+      <w:pPr>
+        <w:jc w:val="both"/>
+        <w:rPr>
+          <w:sz w:val="24"/>
+          <w:szCs w:val="24"/>
+        </w:rPr>
+      </w:pPr>
+      <w:r>
+        <w:rPr>
+          <w:sz w:val="24"/>
+          <w:szCs w:val="24"/>
+        </w:rPr>
+        <w:lastRenderedPageBreak/>
+        <w:t>В фантастике это слово встречается с 1980 года, первый пик употребления – 1992 год (</w:t>
+      </w:r>
+      <w:proofErr w:type="spellStart"/>
+      <w:r>
+        <w:rPr>
+          <w:sz w:val="24"/>
+          <w:szCs w:val="24"/>
+          <w:lang w:val="en-US"/>
+        </w:rPr>
+        <w:t>ipm</w:t>
+      </w:r>
+      <w:proofErr w:type="spellEnd"/>
+      <w:r>
+        <w:rPr>
+          <w:sz w:val="24"/>
+          <w:szCs w:val="24"/>
+        </w:rPr>
+        <w:t>=28), в настоящее время – максимум употребления (</w:t>
+      </w:r>
+      <w:proofErr w:type="spellStart"/>
+      <w:r>
+        <w:rPr>
+          <w:sz w:val="24"/>
+          <w:szCs w:val="24"/>
+          <w:lang w:val="en-US"/>
+        </w:rPr>
+        <w:t>ipm</w:t>
+      </w:r>
+      <w:proofErr w:type="spellEnd"/>
+      <w:r>
+        <w:rPr>
+          <w:sz w:val="24"/>
+          <w:szCs w:val="24"/>
+        </w:rPr>
+        <w:t>=37)</w:t>
+      </w:r>
+      <w:r>
+        <w:rPr>
+          <w:sz w:val="24"/>
+          <w:szCs w:val="24"/>
+        </w:rPr>
+        <w:t>.</w:t>
+      </w:r>
+    </w:p>
+    <w:p>
+      <w:pPr>
+        <w:jc w:val="both"/>
+        <w:rPr>
+          <w:sz w:val="24"/>
+          <w:szCs w:val="24"/>
+        </w:rPr>
+      </w:pPr>
+      <w:r>
+        <w:rPr>
+          <w:sz w:val="24"/>
+          <w:szCs w:val="24"/>
+        </w:rPr>
+        <w:t>Для этих жанров слово «</w:t>
+      </w:r>
+      <w:proofErr w:type="spellStart"/>
+      <w:r>
+        <w:rPr>
+          <w:sz w:val="24"/>
+          <w:szCs w:val="24"/>
+        </w:rPr>
+        <w:t>щас</w:t>
+      </w:r>
+      <w:proofErr w:type="spellEnd"/>
+      <w:r>
+        <w:rPr>
+          <w:sz w:val="24"/>
+          <w:szCs w:val="24"/>
+        </w:rPr>
+        <w:t>» более характерно. В них уже не требуется строгая стилизация, присутствуют элементы разговорной речи (к ней данное слово и относится)</w:t>
+      </w:r>
+      <w:r>
+        <w:rPr>
+          <w:sz w:val="24"/>
+          <w:szCs w:val="24"/>
+        </w:rPr>
+        <w:t xml:space="preserve"> и просторечья.</w:t>
+      </w:r>
+    </w:p>
+    <w:p>
+      <w:pPr>
+        <w:jc w:val="both"/>
+        <w:rPr>
+          <w:sz w:val="24"/>
+          <w:szCs w:val="24"/>
+        </w:rPr>
+      </w:pPr>
+      <w:r>
+        <w:rPr>
+          <w:sz w:val="24"/>
+          <w:szCs w:val="24"/>
+        </w:rPr>
+        <w:t>3) Следующие жанры особенно интересны для этого анализа:</w:t>
+      </w:r>
+    </w:p>
+    <w:p>
+      <w:pPr>
+        <w:jc w:val="both"/>
+        <w:rPr>
+          <w:sz w:val="24"/>
+          <w:szCs w:val="24"/>
+        </w:rPr>
+      </w:pPr>
+      <w:r>
+        <w:rPr>
+          <w:sz w:val="24"/>
+          <w:szCs w:val="24"/>
+        </w:rPr>
+        <w:t>В юморе и сатире «</w:t>
+      </w:r>
+      <w:proofErr w:type="spellStart"/>
+      <w:r>
+        <w:rPr>
+          <w:sz w:val="24"/>
+          <w:szCs w:val="24"/>
+        </w:rPr>
+        <w:t>щас</w:t>
+      </w:r>
+      <w:proofErr w:type="spellEnd"/>
+      <w:r>
+        <w:rPr>
+          <w:sz w:val="24"/>
+          <w:szCs w:val="24"/>
+        </w:rPr>
+        <w:t xml:space="preserve">» начало использоваться в 1967 году и за 50 лет было всего 43 вхождения. Однако, </w:t>
+      </w:r>
+      <w:proofErr w:type="spellStart"/>
+      <w:r>
+        <w:rPr>
+          <w:sz w:val="24"/>
+          <w:szCs w:val="24"/>
+          <w:lang w:val="en-US"/>
+        </w:rPr>
+        <w:t>ipm</w:t>
+      </w:r>
+      <w:proofErr w:type="spellEnd"/>
+      <w:r>
+        <w:rPr>
+          <w:sz w:val="24"/>
+          <w:szCs w:val="24"/>
+        </w:rPr>
+        <w:t xml:space="preserve"> </w:t>
+      </w:r>
+      <w:r>
+        <w:rPr>
+          <w:sz w:val="24"/>
+          <w:szCs w:val="24"/>
+        </w:rPr>
+        <w:t>все это время был достаточно высок и в 1999-2000 годах достиг 208 (!).</w:t>
+      </w:r>
+    </w:p>
+    <w:p>
+      <w:pPr>
+        <w:jc w:val="both"/>
+        <w:rPr>
+          <w:sz w:val="24"/>
+          <w:szCs w:val="24"/>
+        </w:rPr>
+      </w:pPr>
+      <w:r>
+        <w:rPr>
+          <w:sz w:val="24"/>
+          <w:szCs w:val="24"/>
+        </w:rPr>
+        <w:t xml:space="preserve">В драматургии это слово стало встречаться тогда же и достигло пика употребления в 2002 году, когда </w:t>
+      </w:r>
+      <w:proofErr w:type="spellStart"/>
+      <w:r>
+        <w:rPr>
+          <w:sz w:val="24"/>
+          <w:szCs w:val="24"/>
+          <w:lang w:val="en-US"/>
+        </w:rPr>
+        <w:t>ipm</w:t>
+      </w:r>
+      <w:proofErr w:type="spellEnd"/>
+      <w:r>
+        <w:rPr>
+          <w:sz w:val="24"/>
+          <w:szCs w:val="24"/>
+        </w:rPr>
+        <w:t xml:space="preserve"> </w:t>
+      </w:r>
+      <w:r>
+        <w:rPr>
+          <w:sz w:val="24"/>
+          <w:szCs w:val="24"/>
+        </w:rPr>
+        <w:t>достиг 218(!).</w:t>
+      </w:r>
+    </w:p>
+    <w:p>
+      <w:pPr>
+        <w:jc w:val="both"/>
+        <w:rPr>
+          <w:sz w:val="24"/>
+          <w:szCs w:val="24"/>
+        </w:rPr>
+      </w:pPr>
+      <w:r>
+        <w:rPr>
+          <w:sz w:val="24"/>
+          <w:szCs w:val="24"/>
+        </w:rPr>
+        <w:t>Такая высокая относительная частота использования слова «</w:t>
+      </w:r>
+      <w:proofErr w:type="spellStart"/>
+      <w:r>
+        <w:rPr>
+          <w:sz w:val="24"/>
+          <w:szCs w:val="24"/>
+        </w:rPr>
+        <w:t>щас</w:t>
+      </w:r>
+      <w:proofErr w:type="spellEnd"/>
+      <w:r>
+        <w:rPr>
+          <w:sz w:val="24"/>
+          <w:szCs w:val="24"/>
+        </w:rPr>
+        <w:t xml:space="preserve">» в данных жанрах, скорее всего, связана с тем, что, во-первых, речь здесь наиболее свободна от формальностей, а во-вторых, авторы данных жанров активно используют это слово с </w:t>
+      </w:r>
+      <w:r>
+        <w:rPr>
+          <w:sz w:val="24"/>
+          <w:szCs w:val="24"/>
+        </w:rPr>
+        <w:t xml:space="preserve">целью придания определенной эмоциональной окраски своим текстам. Например, в фразе из анекдота </w:t>
+      </w:r>
+      <w:r>
+        <w:rPr>
+          <w:i/>
+          <w:sz w:val="24"/>
+          <w:szCs w:val="24"/>
+        </w:rPr>
+        <w:t>«</w:t>
+      </w:r>
+      <w:proofErr w:type="spellStart"/>
+      <w:r>
+        <w:rPr>
+          <w:rStyle w:val="b-wrd-expl"/>
+          <w:i/>
+        </w:rPr>
+        <w:t>Щас</w:t>
+      </w:r>
+      <w:proofErr w:type="spellEnd"/>
+      <w:r>
+        <w:rPr>
+          <w:i/>
+        </w:rPr>
+        <w:t xml:space="preserve"> </w:t>
+      </w:r>
+      <w:r>
+        <w:rPr>
+          <w:rStyle w:val="b-wrd-expl"/>
+          <w:i/>
+        </w:rPr>
+        <w:t>как</w:t>
+      </w:r>
+      <w:r>
+        <w:rPr>
+          <w:i/>
+        </w:rPr>
+        <w:t xml:space="preserve"> </w:t>
+      </w:r>
+      <w:r>
+        <w:rPr>
+          <w:rStyle w:val="b-wrd-expl"/>
+          <w:i/>
+        </w:rPr>
+        <w:t>дам</w:t>
+      </w:r>
+      <w:r>
+        <w:rPr>
+          <w:i/>
+        </w:rPr>
+        <w:t xml:space="preserve"> </w:t>
+      </w:r>
+      <w:r>
+        <w:rPr>
+          <w:rStyle w:val="b-wrd-expl"/>
+          <w:i/>
+        </w:rPr>
+        <w:t>в</w:t>
+      </w:r>
+      <w:r>
+        <w:rPr>
+          <w:i/>
+        </w:rPr>
+        <w:t xml:space="preserve"> </w:t>
+      </w:r>
+      <w:r>
+        <w:rPr>
+          <w:rStyle w:val="b-wrd-expl"/>
+          <w:i/>
+        </w:rPr>
+        <w:t>морду</w:t>
+      </w:r>
+      <w:r>
+        <w:rPr>
+          <w:i/>
+        </w:rPr>
+        <w:t>!</w:t>
+      </w:r>
+      <w:r>
+        <w:rPr>
+          <w:i/>
+          <w:sz w:val="24"/>
+          <w:szCs w:val="24"/>
+        </w:rPr>
+        <w:t>»</w:t>
+      </w:r>
+      <w:r>
+        <w:rPr>
+          <w:sz w:val="24"/>
+          <w:szCs w:val="24"/>
+        </w:rPr>
+        <w:t xml:space="preserve"> слово «сейчас» будет неуместным. Тогда и «морду» надо заменить на «</w:t>
+      </w:r>
+      <w:proofErr w:type="gramStart"/>
+      <w:r>
+        <w:rPr>
+          <w:sz w:val="24"/>
+          <w:szCs w:val="24"/>
+        </w:rPr>
+        <w:t>лицо»…</w:t>
+      </w:r>
+      <w:proofErr w:type="gramEnd"/>
+      <w:r>
+        <w:rPr>
+          <w:sz w:val="24"/>
+          <w:szCs w:val="24"/>
+        </w:rPr>
+        <w:t xml:space="preserve"> А лучше всю фразу н</w:t>
       </w:r>
       <w:bookmarkStart w:id="0" w:name="_GoBack"/>
       <w:bookmarkEnd w:id="0"/>
+      <w:r>
+        <w:rPr>
+          <w:sz w:val="24"/>
+          <w:szCs w:val="24"/>
+        </w:rPr>
+        <w:t xml:space="preserve">а: «Сейчас, сударь, я вас ударю в лицо…». </w:t>
+      </w:r>
+    </w:p>
+    <w:p>
+      <w:pPr>
+        <w:jc w:val="both"/>
+        <w:rPr>
+          <w:sz w:val="24"/>
+          <w:szCs w:val="24"/>
+        </w:rPr>
+      </w:pPr>
+      <w:r>
+        <w:rPr>
+          <w:sz w:val="24"/>
+          <w:szCs w:val="24"/>
+        </w:rPr>
+        <w:t>4) И, наконец, если брать нежанровую прозу как отдельный жанр:</w:t>
+      </w:r>
+    </w:p>
+    <w:p>
+      <w:pPr>
+        <w:jc w:val="both"/>
+        <w:rPr>
+          <w:sz w:val="24"/>
+          <w:szCs w:val="24"/>
+        </w:rPr>
+      </w:pPr>
+      <w:r>
+        <w:rPr>
+          <w:sz w:val="24"/>
+          <w:szCs w:val="24"/>
+        </w:rPr>
+        <w:t>«</w:t>
+      </w:r>
+      <w:proofErr w:type="spellStart"/>
+      <w:r>
+        <w:rPr>
+          <w:sz w:val="24"/>
+          <w:szCs w:val="24"/>
+        </w:rPr>
+        <w:t>Щас</w:t>
+      </w:r>
+      <w:proofErr w:type="spellEnd"/>
+      <w:r>
+        <w:rPr>
+          <w:sz w:val="24"/>
+          <w:szCs w:val="24"/>
+        </w:rPr>
+        <w:t xml:space="preserve">» здесь используется с 1959 года, первый пик – 1976-1977 года, </w:t>
+      </w:r>
+      <w:proofErr w:type="spellStart"/>
+      <w:r>
+        <w:rPr>
+          <w:sz w:val="24"/>
+          <w:szCs w:val="24"/>
+          <w:lang w:val="en-US"/>
+        </w:rPr>
+        <w:t>ipm</w:t>
+      </w:r>
+      <w:proofErr w:type="spellEnd"/>
+      <w:r>
+        <w:rPr>
+          <w:sz w:val="24"/>
+          <w:szCs w:val="24"/>
+        </w:rPr>
+        <w:t>=15 (</w:t>
+      </w:r>
+      <w:r>
+        <w:rPr>
+          <w:sz w:val="24"/>
+          <w:szCs w:val="24"/>
+        </w:rPr>
+        <w:t>что невелико), максимум употребления – 2011 год (</w:t>
+      </w:r>
+      <w:proofErr w:type="spellStart"/>
+      <w:r>
+        <w:rPr>
+          <w:sz w:val="24"/>
+          <w:szCs w:val="24"/>
+          <w:lang w:val="en-US"/>
+        </w:rPr>
+        <w:t>ipm</w:t>
+      </w:r>
+      <w:proofErr w:type="spellEnd"/>
+      <w:r>
+        <w:rPr>
+          <w:sz w:val="24"/>
+          <w:szCs w:val="24"/>
+        </w:rPr>
+        <w:t xml:space="preserve">=19), сейчас постепенно употребление идет на спад. </w:t>
+      </w:r>
+      <w:r>
+        <w:rPr>
+          <w:sz w:val="24"/>
+          <w:szCs w:val="24"/>
+        </w:rPr>
+        <w:t>Вероятно, это связано с тем, что популярность литературного употребления этого слова постепенно слабеет.</w:t>
+      </w:r>
+    </w:p>
+    <w:p>
+      <w:pPr>
+        <w:jc w:val="both"/>
+        <w:rPr>
+          <w:sz w:val="24"/>
+          <w:szCs w:val="24"/>
+        </w:rPr>
+      </w:pPr>
+      <w:r>
+        <w:rPr>
+          <w:sz w:val="24"/>
+          <w:szCs w:val="24"/>
+        </w:rPr>
+        <w:t>Итог этой части исследования: слово «</w:t>
+      </w:r>
+      <w:proofErr w:type="spellStart"/>
+      <w:r>
+        <w:rPr>
+          <w:sz w:val="24"/>
+          <w:szCs w:val="24"/>
+        </w:rPr>
+        <w:t>щас</w:t>
+      </w:r>
+      <w:proofErr w:type="spellEnd"/>
+      <w:r>
+        <w:rPr>
+          <w:sz w:val="24"/>
+          <w:szCs w:val="24"/>
+        </w:rPr>
+        <w:t>» употребляется в разных жанрах с разной интенсивностью. Это связано, в первую очередь, со стилистическими особенностями каждого жанра. Начало использования (а может, и время появления этого слова) – конец 50х годов 20го века. Пик употребления, в среднем, вторая половина 90х годов. Сейчас употребление слова продолжает увеличиваться только в фантастике, а в остальных жанрах либо идет на спад, либо перестает использоваться вообще.</w:t>
+      </w:r>
     </w:p>
     <w:sectPr>
       <w:pgSz w:w="11906" w:h="16838"/>
@@ -2030,6 +2936,11 @@
       <w:lang w:eastAsia="ru-RU"/>
     </w:rPr>
   </w:style>
+  <w:style w:type="character" w:customStyle="1" w:styleId="b-wrd-expl">
+    <w:name w:val="b-wrd-expl"/>
+    <w:basedOn w:val="a0"/>
+    <w:rsid w:val="002748C2"/>
+  </w:style>
 </w:styles>
 </file>
 
